--- a/M_Documentacao_Ryan_HRoads.docx
+++ b/M_Documentacao_Ryan_HRoads.docx
@@ -167,11 +167,9 @@
                                 <w:pPr>
                                   <w:pStyle w:val="Subttulo1"/>
                                 </w:pPr>
-                                <w:proofErr w:type="spellStart"/>
                                 <w:r>
                                   <w:t>HRoads</w:t>
                                 </w:r>
-                                <w:proofErr w:type="spellEnd"/>
                               </w:p>
                             </w:txbxContent>
                           </wps:txbx>
@@ -227,11 +225,9 @@
                           <w:pPr>
                             <w:pStyle w:val="Subttulo1"/>
                           </w:pPr>
-                          <w:proofErr w:type="spellStart"/>
                           <w:r>
                             <w:t>HRoads</w:t>
                           </w:r>
-                          <w:proofErr w:type="spellEnd"/>
                         </w:p>
                       </w:txbxContent>
                     </v:textbox>
@@ -1629,11 +1625,9 @@
       <w:r>
         <w:t xml:space="preserve">O </w:t>
       </w:r>
-      <w:proofErr w:type="spellStart"/>
       <w:r>
         <w:t>HRoads</w:t>
       </w:r>
-      <w:proofErr w:type="spellEnd"/>
       <w:r>
         <w:t xml:space="preserve"> tem como</w:t>
       </w:r>
@@ -1659,15 +1653,7 @@
     </w:p>
     <w:p>
       <w:r>
-        <w:t xml:space="preserve">O </w:t>
-      </w:r>
-      <w:proofErr w:type="spellStart"/>
-      <w:r>
-        <w:t>HRoads</w:t>
-      </w:r>
-      <w:proofErr w:type="spellEnd"/>
-      <w:r>
-        <w:t xml:space="preserve"> tem objetivo de simular os antigos </w:t>
+        <w:t xml:space="preserve">O HRoads tem objetivo de simular os antigos </w:t>
       </w:r>
       <w:proofErr w:type="spellStart"/>
       <w:r>
@@ -1716,32 +1702,29 @@
       </w:r>
       <w:bookmarkEnd w:id="6"/>
     </w:p>
-    <w:p/>
     <w:p>
+      <w:pPr>
+        <w:rPr>
+          <w:sz w:val="14"/>
+        </w:rPr>
+      </w:pPr>
       <w:r>
         <w:rPr>
           <w:noProof/>
+          <w:sz w:val="14"/>
         </w:rPr>
         <w:drawing>
           <wp:anchor distT="0" distB="0" distL="114300" distR="114300" simplePos="0" relativeHeight="251661312" behindDoc="1" locked="0" layoutInCell="1" allowOverlap="1">
             <wp:simplePos x="0" y="0"/>
             <wp:positionH relativeFrom="margin">
-              <wp:posOffset>-95885</wp:posOffset>
+              <wp:posOffset>-66675</wp:posOffset>
             </wp:positionH>
             <wp:positionV relativeFrom="paragraph">
-              <wp:posOffset>375920</wp:posOffset>
+              <wp:posOffset>748030</wp:posOffset>
             </wp:positionV>
             <wp:extent cx="5153025" cy="3495675"/>
             <wp:effectExtent l="0" t="0" r="9525" b="9525"/>
-            <wp:wrapTight wrapText="bothSides">
-              <wp:wrapPolygon edited="0">
-                <wp:start x="0" y="0"/>
-                <wp:lineTo x="0" y="21541"/>
-                <wp:lineTo x="21560" y="21541"/>
-                <wp:lineTo x="21560" y="0"/>
-                <wp:lineTo x="0" y="0"/>
-              </wp:wrapPolygon>
-            </wp:wrapTight>
+            <wp:wrapTopAndBottom/>
             <wp:docPr id="3" name="Imagem 3"/>
             <wp:cNvGraphicFramePr>
               <a:graphicFrameLocks xmlns:a="http://schemas.openxmlformats.org/drawingml/2006/main" noChangeAspect="1"/>
@@ -1781,7 +1764,13 @@
         </w:drawing>
       </w:r>
       <w:r>
-        <w:t>O modelo Lógico é o que mais se aproxima do banco de Dados.</w:t>
+        <w:rPr>
+          <w:rFonts w:cs="Helvetica"/>
+          <w:color w:val="3C4858"/>
+          <w:szCs w:val="26"/>
+          <w:shd w:val="clear" w:color="auto" w:fill="FFFFFF"/>
+        </w:rPr>
+        <w:t>Descreve como os dados serão armazenados no banco e também seus relacionamentos. Esse modelo adota alguma tecnologia, pode ser: relacional, orientado a objetos, orientado a colunas, entre outros.</w:t>
       </w:r>
     </w:p>
     <w:p/>
@@ -1793,27 +1782,40 @@
     <w:p/>
     <w:p/>
     <w:p/>
-    <w:p/>
     <w:p>
       <w:pPr>
         <w:pStyle w:val="cabealho2"/>
       </w:pPr>
-      <w:r>
-        <w:t xml:space="preserve">Modelo </w:t>
-      </w:r>
-      <w:r>
-        <w:t>Físico</w:t>
-      </w:r>
     </w:p>
     <w:p>
-      <w:r>
-        <w:t>O modelo físico é um teste para validar os valores que serão inseridos.</w:t>
+      <w:pPr>
+        <w:pStyle w:val="cabealho2"/>
+      </w:pPr>
+      <w:r>
+        <w:t>Modelo Físico</w:t>
       </w:r>
     </w:p>
     <w:p>
-      <w:r>
+      <w:pPr>
         <w:rPr>
+          <w:rFonts w:cs="Arial"/>
+          <w:sz w:val="14"/>
+        </w:rPr>
+      </w:pPr>
+      <w:r>
+        <w:rPr>
+          <w:rFonts w:cs="Arial"/>
+          <w:color w:val="3C4858"/>
+          <w:szCs w:val="26"/>
+          <w:shd w:val="clear" w:color="auto" w:fill="FFFFFF"/>
+        </w:rPr>
+        <w:t>Descreve como os dados serão armazenados no banco e também seus relacionamentos. Esse modelo adota alguma tecnologia, pode ser: relacional, orientado a objetos, orientado a colunas, entre outros.</w:t>
+      </w:r>
+      <w:r>
+        <w:rPr>
+          <w:rFonts w:cs="Arial"/>
           <w:noProof/>
+          <w:sz w:val="14"/>
         </w:rPr>
         <w:drawing>
           <wp:inline distT="0" distB="0" distL="0" distR="0" wp14:anchorId="31D35A92" wp14:editId="144658A7">
@@ -1869,8 +1871,8 @@
     </w:p>
     <w:p>
       <w:bookmarkStart w:id="8" w:name="_GoBack"/>
-      <w:bookmarkEnd w:id="8"/>
     </w:p>
+    <w:bookmarkEnd w:id="8"/>
     <w:p>
       <w:pPr>
         <w:tabs>
@@ -1882,17 +1884,17 @@
           <w:noProof/>
         </w:rPr>
         <w:drawing>
-          <wp:anchor distT="0" distB="0" distL="114300" distR="114300" simplePos="0" relativeHeight="251662336" behindDoc="0" locked="0" layoutInCell="1" allowOverlap="1" wp14:anchorId="4BBF6DF5">
+          <wp:anchor distT="0" distB="0" distL="114300" distR="114300" simplePos="0" relativeHeight="251662336" behindDoc="1" locked="0" layoutInCell="1" allowOverlap="1" wp14:anchorId="4BBF6DF5">
             <wp:simplePos x="0" y="0"/>
             <wp:positionH relativeFrom="margin">
               <wp:align>right</wp:align>
             </wp:positionH>
             <wp:positionV relativeFrom="paragraph">
-              <wp:posOffset>361315</wp:posOffset>
+              <wp:posOffset>628015</wp:posOffset>
             </wp:positionV>
             <wp:extent cx="5732145" cy="4525645"/>
             <wp:effectExtent l="0" t="0" r="1905" b="8255"/>
-            <wp:wrapSquare wrapText="bothSides"/>
+            <wp:wrapNone/>
             <wp:docPr id="5" name="Imagem 5"/>
             <wp:cNvGraphicFramePr>
               <a:graphicFrameLocks xmlns:a="http://schemas.openxmlformats.org/drawingml/2006/main" noChangeAspect="1"/>
@@ -1932,16 +1934,69 @@
         </w:drawing>
       </w:r>
       <w:r>
-        <w:t>O Modelo</w:t>
-      </w:r>
-      <w:r>
-        <w:t xml:space="preserve"> </w:t>
-      </w:r>
-      <w:r>
-        <w:t>é aquele</w:t>
-      </w:r>
-      <w:r>
-        <w:t xml:space="preserve"> que tem a mais simplificada visualização.</w:t>
+        <w:rPr>
+          <w:rFonts w:cs="Arial"/>
+          <w:color w:val="606060"/>
+        </w:rPr>
+        <w:t>A</w:t>
+      </w:r>
+      <w:r>
+        <w:rPr>
+          <w:rFonts w:cs="Arial"/>
+          <w:color w:val="606060"/>
+        </w:rPr>
+        <w:t> finalidade do modelo conceitual de dados é capturar os </w:t>
+      </w:r>
+      <w:r>
+        <w:rPr>
+          <w:rFonts w:cs="Arial"/>
+          <w:b/>
+          <w:bCs/>
+          <w:color w:val="606060"/>
+          <w:bdr w:val="none" w:sz="0" w:space="0" w:color="auto" w:frame="1"/>
+        </w:rPr>
+        <w:t>requisitos de informação</w:t>
+      </w:r>
+      <w:r>
+        <w:rPr>
+          <w:rFonts w:cs="Arial"/>
+          <w:color w:val="606060"/>
+        </w:rPr>
+        <w:t> e </w:t>
+      </w:r>
+      <w:r>
+        <w:rPr>
+          <w:rFonts w:cs="Arial"/>
+          <w:b/>
+          <w:bCs/>
+          <w:color w:val="606060"/>
+          <w:bdr w:val="none" w:sz="0" w:space="0" w:color="auto" w:frame="1"/>
+        </w:rPr>
+        <w:t>regras de negócio </w:t>
+      </w:r>
+      <w:r>
+        <w:rPr>
+          <w:rFonts w:cs="Arial"/>
+          <w:color w:val="606060"/>
+        </w:rPr>
+        <w:t>sob o </w:t>
+      </w:r>
+      <w:r>
+        <w:rPr>
+          <w:rFonts w:cs="Arial"/>
+          <w:b/>
+          <w:bCs/>
+          <w:color w:val="606060"/>
+          <w:bdr w:val="none" w:sz="0" w:space="0" w:color="auto" w:frame="1"/>
+        </w:rPr>
+        <w:t>ponto de vista do negócio</w:t>
+      </w:r>
+      <w:r>
+        <w:rPr>
+          <w:rFonts w:cs="Arial"/>
+          <w:color w:val="606060"/>
+        </w:rPr>
+        <w:t>. Para isto, torna-se necessário o entendimento e a correta aplicação dos mecanismos de abstração, utilizados na modelagem conceitual de dados.</w:t>
       </w:r>
     </w:p>
     <w:p/>
@@ -3457,6 +3512,7 @@
     <w:lsdException w:name="HTML Sample" w:semiHidden="1" w:unhideWhenUsed="1"/>
     <w:lsdException w:name="HTML Typewriter" w:semiHidden="1" w:unhideWhenUsed="1"/>
     <w:lsdException w:name="HTML Variable" w:semiHidden="1" w:unhideWhenUsed="1"/>
+    <w:lsdException w:name="Normal Table" w:semiHidden="1" w:unhideWhenUsed="1"/>
     <w:lsdException w:name="annotation subject" w:semiHidden="1" w:unhideWhenUsed="1"/>
     <w:lsdException w:name="No List" w:semiHidden="1" w:unhideWhenUsed="1"/>
     <w:lsdException w:name="Outline List 1" w:semiHidden="1" w:unhideWhenUsed="1"/>
@@ -3500,8 +3556,10 @@
     <w:lsdException w:name="Table Elegant" w:semiHidden="1" w:unhideWhenUsed="1"/>
     <w:lsdException w:name="Table Professional" w:semiHidden="1" w:unhideWhenUsed="1"/>
     <w:lsdException w:name="Table Subtle 1" w:semiHidden="1" w:unhideWhenUsed="1"/>
+    <w:lsdException w:name="Table Subtle 2" w:semiHidden="1" w:unhideWhenUsed="1"/>
     <w:lsdException w:name="Table Web 1" w:semiHidden="1" w:unhideWhenUsed="1"/>
     <w:lsdException w:name="Table Web 2" w:semiHidden="1" w:unhideWhenUsed="1"/>
+    <w:lsdException w:name="Table Web 3" w:semiHidden="1" w:unhideWhenUsed="1"/>
     <w:lsdException w:name="Balloon Text" w:semiHidden="1" w:unhideWhenUsed="1"/>
     <w:lsdException w:name="Table Grid" w:uiPriority="39"/>
     <w:lsdException w:name="Table Theme" w:semiHidden="1" w:unhideWhenUsed="1"/>
@@ -4752,12 +4810,26 @@
     <w:pitch w:val="fixed"/>
     <w:sig w:usb0="E00002FF" w:usb1="6AC7FDFB" w:usb2="08000012" w:usb3="00000000" w:csb0="0002009F" w:csb1="00000000"/>
   </w:font>
+  <w:font w:name="Helvetica">
+    <w:panose1 w:val="020B0604020202020204"/>
+    <w:charset w:val="00"/>
+    <w:family w:val="swiss"/>
+    <w:pitch w:val="variable"/>
+    <w:sig w:usb0="E0002EFF" w:usb1="C000785B" w:usb2="00000009" w:usb3="00000000" w:csb0="000001FF" w:csb1="00000000"/>
+  </w:font>
+  <w:font w:name="Arial">
+    <w:panose1 w:val="020B0604020202020204"/>
+    <w:charset w:val="00"/>
+    <w:family w:val="swiss"/>
+    <w:pitch w:val="variable"/>
+    <w:sig w:usb0="E0002EFF" w:usb1="C000785B" w:usb2="00000009" w:usb3="00000000" w:csb0="000001FF" w:csb1="00000000"/>
+  </w:font>
   <w:font w:name="Calibri">
     <w:panose1 w:val="020F0502020204030204"/>
     <w:charset w:val="00"/>
     <w:family w:val="swiss"/>
     <w:pitch w:val="variable"/>
-    <w:sig w:usb0="E0002AFF" w:usb1="C000247B" w:usb2="00000009" w:usb3="00000000" w:csb0="000001FF" w:csb1="00000000"/>
+    <w:sig w:usb0="E0002EFF" w:usb1="C000247B" w:usb2="00000009" w:usb3="00000000" w:csb0="000001FF" w:csb1="00000000"/>
   </w:font>
   <w:font w:name="Calibri Light">
     <w:panose1 w:val="020F0302020204030204"/>
@@ -4793,6 +4865,7 @@
     <w:rsid w:val="00571EE0"/>
     <w:rsid w:val="00973EE1"/>
     <w:rsid w:val="00AC3D2E"/>
+    <w:rsid w:val="00B248ED"/>
   </w:rsids>
   <m:mathPr>
     <m:mathFont m:val="Cambria Math"/>
@@ -4938,6 +5011,7 @@
     <w:lsdException w:name="HTML Sample" w:semiHidden="1" w:unhideWhenUsed="1"/>
     <w:lsdException w:name="HTML Typewriter" w:semiHidden="1" w:unhideWhenUsed="1"/>
     <w:lsdException w:name="HTML Variable" w:semiHidden="1" w:unhideWhenUsed="1"/>
+    <w:lsdException w:name="Normal Table" w:semiHidden="1" w:unhideWhenUsed="1"/>
     <w:lsdException w:name="annotation subject" w:semiHidden="1" w:unhideWhenUsed="1"/>
     <w:lsdException w:name="No List" w:semiHidden="1" w:unhideWhenUsed="1"/>
     <w:lsdException w:name="Outline List 1" w:semiHidden="1" w:unhideWhenUsed="1"/>
@@ -4981,8 +5055,10 @@
     <w:lsdException w:name="Table Elegant" w:semiHidden="1" w:unhideWhenUsed="1"/>
     <w:lsdException w:name="Table Professional" w:semiHidden="1" w:unhideWhenUsed="1"/>
     <w:lsdException w:name="Table Subtle 1" w:semiHidden="1" w:unhideWhenUsed="1"/>
+    <w:lsdException w:name="Table Subtle 2" w:semiHidden="1" w:unhideWhenUsed="1"/>
     <w:lsdException w:name="Table Web 1" w:semiHidden="1" w:unhideWhenUsed="1"/>
     <w:lsdException w:name="Table Web 2" w:semiHidden="1" w:unhideWhenUsed="1"/>
+    <w:lsdException w:name="Table Web 3" w:semiHidden="1" w:unhideWhenUsed="1"/>
     <w:lsdException w:name="Balloon Text" w:semiHidden="1" w:unhideWhenUsed="1"/>
     <w:lsdException w:name="Table Grid" w:uiPriority="39"/>
     <w:lsdException w:name="Table Theme" w:semiHidden="1" w:unhideWhenUsed="1"/>
@@ -5513,7 +5589,7 @@
 </file>
 
 <file path=customXml/itemProps3.xml><?xml version="1.0" encoding="utf-8"?>
-<ds:datastoreItem xmlns:ds="http://schemas.openxmlformats.org/officeDocument/2006/customXml" ds:itemID="{3C05DBBD-0E80-414D-B27B-63BD45ECF2B3}">
+<ds:datastoreItem xmlns:ds="http://schemas.openxmlformats.org/officeDocument/2006/customXml" ds:itemID="{2902CDC9-95F9-41C2-B6C1-40A5930FB02B}">
   <ds:schemaRefs>
     <ds:schemaRef ds:uri="http://schemas.openxmlformats.org/officeDocument/2006/bibliography"/>
   </ds:schemaRefs>
